--- a/exploracaoDeDados/producaoDeFrutosPorClasseDeTamanho.docx
+++ b/exploracaoDeDados/producaoDeFrutosPorClasseDeTamanho.docx
@@ -4627,154 +4627,6 @@
         <w:t xml:space="preserve">Gráfico Número de Castanheiras x Classe de tamanho</w:t>
       </w:r>
     </w:p>
-    <w:p>
-      <w:pPr>
-        <w:pStyle w:val="FirstParagraph"/>
-      </w:pPr>
-      <w:r>
-        <w:t xml:space="preserve">Selecionando um conjunto de dados (Ano de 2019) como referência para não somar as classes de todos os anos.</w:t>
-      </w:r>
-    </w:p>
-    <w:p>
-      <w:pPr>
-        <w:pStyle w:val="SourceCode"/>
-      </w:pPr>
-      <w:r>
-        <w:rPr>
-          <w:rStyle w:val="CommentTok"/>
-        </w:rPr>
-        <w:t xml:space="preserve">#selecionar por ano</w:t>
-      </w:r>
-      <w:r>
-        <w:br/>
-      </w:r>
-      <w:r>
-        <w:rPr>
-          <w:rStyle w:val="NormalTok"/>
-        </w:rPr>
-        <w:t xml:space="preserve">producao2019 </w:t>
-      </w:r>
-      <w:r>
-        <w:rPr>
-          <w:rStyle w:val="OtherTok"/>
-        </w:rPr>
-        <w:t xml:space="preserve">&lt;-</w:t>
-      </w:r>
-      <w:r>
-        <w:rPr>
-          <w:rStyle w:val="NormalTok"/>
-        </w:rPr>
-        <w:t xml:space="preserve"> </w:t>
-      </w:r>
-      <w:r>
-        <w:rPr>
-          <w:rStyle w:val="FunctionTok"/>
-        </w:rPr>
-        <w:t xml:space="preserve">subset</w:t>
-      </w:r>
-      <w:r>
-        <w:rPr>
-          <w:rStyle w:val="NormalTok"/>
-        </w:rPr>
-        <w:t xml:space="preserve">(producaoClasse, Ano </w:t>
-      </w:r>
-      <w:r>
-        <w:rPr>
-          <w:rStyle w:val="SpecialCharTok"/>
-        </w:rPr>
-        <w:t xml:space="preserve">==</w:t>
-      </w:r>
-      <w:r>
-        <w:rPr>
-          <w:rStyle w:val="NormalTok"/>
-        </w:rPr>
-        <w:t xml:space="preserve"> </w:t>
-      </w:r>
-      <w:r>
-        <w:rPr>
-          <w:rStyle w:val="DecValTok"/>
-        </w:rPr>
-        <w:t xml:space="preserve">2019</w:t>
-      </w:r>
-      <w:r>
-        <w:rPr>
-          <w:rStyle w:val="NormalTok"/>
-        </w:rPr>
-        <w:t xml:space="preserve">)</w:t>
-      </w:r>
-      <w:r>
-        <w:br/>
-      </w:r>
-      <w:r>
-        <w:rPr>
-          <w:rStyle w:val="CommentTok"/>
-        </w:rPr>
-        <w:t xml:space="preserve">#agrupar dados</w:t>
-      </w:r>
-      <w:r>
-        <w:br/>
-      </w:r>
-      <w:r>
-        <w:rPr>
-          <w:rStyle w:val="NormalTok"/>
-        </w:rPr>
-        <w:t xml:space="preserve">producaoCastanheira </w:t>
-      </w:r>
-      <w:r>
-        <w:rPr>
-          <w:rStyle w:val="OtherTok"/>
-        </w:rPr>
-        <w:t xml:space="preserve">&lt;-</w:t>
-      </w:r>
-      <w:r>
-        <w:rPr>
-          <w:rStyle w:val="NormalTok"/>
-        </w:rPr>
-        <w:t xml:space="preserve"> producao2019 </w:t>
-      </w:r>
-      <w:r>
-        <w:rPr>
-          <w:rStyle w:val="SpecialCharTok"/>
-        </w:rPr>
-        <w:t xml:space="preserve">%&gt;%</w:t>
-      </w:r>
-      <w:r>
-        <w:rPr>
-          <w:rStyle w:val="NormalTok"/>
-        </w:rPr>
-        <w:t xml:space="preserve"> </w:t>
-      </w:r>
-      <w:r>
-        <w:rPr>
-          <w:rStyle w:val="FunctionTok"/>
-        </w:rPr>
-        <w:t xml:space="preserve">group_by</w:t>
-      </w:r>
-      <w:r>
-        <w:rPr>
-          <w:rStyle w:val="NormalTok"/>
-        </w:rPr>
-        <w:t xml:space="preserve">(tamanho, Castanhal) </w:t>
-      </w:r>
-      <w:r>
-        <w:rPr>
-          <w:rStyle w:val="SpecialCharTok"/>
-        </w:rPr>
-        <w:t xml:space="preserve">%&gt;%</w:t>
-      </w:r>
-      <w:r>
-        <w:rPr>
-          <w:rStyle w:val="FunctionTok"/>
-        </w:rPr>
-        <w:t xml:space="preserve">count</w:t>
-      </w:r>
-      <w:r>
-        <w:rPr>
-          <w:rStyle w:val="NormalTok"/>
-        </w:rPr>
-        <w:t xml:space="preserve">()</w:t>
-      </w:r>
-    </w:p>
     <w:bookmarkStart w:id="38" w:name="exportar-arquivo"/>
     <w:p>
       <w:pPr>
@@ -4802,51 +4654,9 @@
       </w:pPr>
       <w:r>
         <w:rPr>
-          <w:rStyle w:val="FunctionTok"/>
-        </w:rPr>
-        <w:t xml:space="preserve">write.csv</w:t>
-      </w:r>
-      <w:r>
-        <w:rPr>
-          <w:rStyle w:val="NormalTok"/>
-        </w:rPr>
-        <w:t xml:space="preserve">(producaoCastanheira, </w:t>
-      </w:r>
-      <w:r>
-        <w:rPr>
-          <w:rStyle w:val="FunctionTok"/>
-        </w:rPr>
-        <w:t xml:space="preserve">here</w:t>
-      </w:r>
-      <w:r>
-        <w:rPr>
-          <w:rStyle w:val="NormalTok"/>
-        </w:rPr>
-        <w:t xml:space="preserve">(</w:t>
-      </w:r>
-      <w:r>
-        <w:rPr>
-          <w:rStyle w:val="StringTok"/>
-        </w:rPr>
-        <w:t xml:space="preserve">"output"</w:t>
-      </w:r>
-      <w:r>
-        <w:rPr>
-          <w:rStyle w:val="NormalTok"/>
-        </w:rPr>
-        <w:t xml:space="preserve">, </w:t>
-      </w:r>
-      <w:r>
-        <w:rPr>
-          <w:rStyle w:val="StringTok"/>
-        </w:rPr>
-        <w:t xml:space="preserve">"producaoCastanheira.csv"</w:t>
-      </w:r>
-      <w:r>
-        <w:rPr>
-          <w:rStyle w:val="NormalTok"/>
-        </w:rPr>
-        <w:t xml:space="preserve">))</w:t>
+          <w:rStyle w:val="CommentTok"/>
+        </w:rPr>
+        <w:t xml:space="preserve">#write.csv(producaoCastanheira, here("output", "producaoCastanheira.csv"))</w:t>
       </w:r>
     </w:p>
     <w:p>
@@ -4857,6 +4667,737 @@
         <w:rPr>
           <w:rStyle w:val="CommentTok"/>
         </w:rPr>
+        <w:t xml:space="preserve">#selecionar por ano</w:t>
+      </w:r>
+      <w:r>
+        <w:br/>
+      </w:r>
+      <w:r>
+        <w:rPr>
+          <w:rStyle w:val="NormalTok"/>
+        </w:rPr>
+        <w:t xml:space="preserve">castanheiras01 </w:t>
+      </w:r>
+      <w:r>
+        <w:rPr>
+          <w:rStyle w:val="OtherTok"/>
+        </w:rPr>
+        <w:t xml:space="preserve">&lt;-</w:t>
+      </w:r>
+      <w:r>
+        <w:rPr>
+          <w:rStyle w:val="NormalTok"/>
+        </w:rPr>
+        <w:t xml:space="preserve"> </w:t>
+      </w:r>
+      <w:r>
+        <w:rPr>
+          <w:rStyle w:val="FunctionTok"/>
+        </w:rPr>
+        <w:t xml:space="preserve">select</w:t>
+      </w:r>
+      <w:r>
+        <w:rPr>
+          <w:rStyle w:val="NormalTok"/>
+        </w:rPr>
+        <w:t xml:space="preserve">(mapeamento, UC, nomeCastanhal, n_da_castanheira, tamanho)</w:t>
+      </w:r>
+      <w:r>
+        <w:br/>
+      </w:r>
+      <w:r>
+        <w:rPr>
+          <w:rStyle w:val="NormalTok"/>
+        </w:rPr>
+        <w:t xml:space="preserve">castanheiras01 </w:t>
+      </w:r>
+      <w:r>
+        <w:rPr>
+          <w:rStyle w:val="OtherTok"/>
+        </w:rPr>
+        <w:t xml:space="preserve">&lt;-</w:t>
+      </w:r>
+      <w:r>
+        <w:rPr>
+          <w:rStyle w:val="NormalTok"/>
+        </w:rPr>
+        <w:t xml:space="preserve"> </w:t>
+      </w:r>
+      <w:r>
+        <w:rPr>
+          <w:rStyle w:val="FunctionTok"/>
+        </w:rPr>
+        <w:t xml:space="preserve">subset</w:t>
+      </w:r>
+      <w:r>
+        <w:rPr>
+          <w:rStyle w:val="NormalTok"/>
+        </w:rPr>
+        <w:t xml:space="preserve">(castanheiras01, UC </w:t>
+      </w:r>
+      <w:r>
+        <w:rPr>
+          <w:rStyle w:val="SpecialCharTok"/>
+        </w:rPr>
+        <w:t xml:space="preserve">==</w:t>
+      </w:r>
+      <w:r>
+        <w:rPr>
+          <w:rStyle w:val="NormalTok"/>
+        </w:rPr>
+        <w:t xml:space="preserve"> </w:t>
+      </w:r>
+      <w:r>
+        <w:rPr>
+          <w:rStyle w:val="StringTok"/>
+        </w:rPr>
+        <w:t xml:space="preserve">"Cazumbá-Iracema"</w:t>
+      </w:r>
+      <w:r>
+        <w:rPr>
+          <w:rStyle w:val="NormalTok"/>
+        </w:rPr>
+        <w:t xml:space="preserve">)</w:t>
+      </w:r>
+      <w:r>
+        <w:br/>
+      </w:r>
+      <w:r>
+        <w:rPr>
+          <w:rStyle w:val="NormalTok"/>
+        </w:rPr>
+        <w:t xml:space="preserve">castanheiras01 </w:t>
+      </w:r>
+      <w:r>
+        <w:rPr>
+          <w:rStyle w:val="OtherTok"/>
+        </w:rPr>
+        <w:t xml:space="preserve">&lt;-</w:t>
+      </w:r>
+      <w:r>
+        <w:rPr>
+          <w:rStyle w:val="NormalTok"/>
+        </w:rPr>
+        <w:t xml:space="preserve"> </w:t>
+      </w:r>
+      <w:r>
+        <w:rPr>
+          <w:rStyle w:val="FunctionTok"/>
+        </w:rPr>
+        <w:t xml:space="preserve">subset</w:t>
+      </w:r>
+      <w:r>
+        <w:rPr>
+          <w:rStyle w:val="NormalTok"/>
+        </w:rPr>
+        <w:t xml:space="preserve">(castanheiras01, nomeCastanhal </w:t>
+      </w:r>
+      <w:r>
+        <w:rPr>
+          <w:rStyle w:val="SpecialCharTok"/>
+        </w:rPr>
+        <w:t xml:space="preserve">!=</w:t>
+      </w:r>
+      <w:r>
+        <w:rPr>
+          <w:rStyle w:val="NormalTok"/>
+        </w:rPr>
+        <w:t xml:space="preserve"> </w:t>
+      </w:r>
+      <w:r>
+        <w:rPr>
+          <w:rStyle w:val="StringTok"/>
+        </w:rPr>
+        <w:t xml:space="preserve">"iracema"</w:t>
+      </w:r>
+      <w:r>
+        <w:rPr>
+          <w:rStyle w:val="NormalTok"/>
+        </w:rPr>
+        <w:t xml:space="preserve"> )</w:t>
+      </w:r>
+      <w:r>
+        <w:br/>
+      </w:r>
+      <w:r>
+        <w:rPr>
+          <w:rStyle w:val="CommentTok"/>
+        </w:rPr>
+        <w:t xml:space="preserve">#agrupar dados</w:t>
+      </w:r>
+      <w:r>
+        <w:br/>
+      </w:r>
+      <w:r>
+        <w:rPr>
+          <w:rStyle w:val="NormalTok"/>
+        </w:rPr>
+        <w:t xml:space="preserve">numeroDeCastanheiras </w:t>
+      </w:r>
+      <w:r>
+        <w:rPr>
+          <w:rStyle w:val="OtherTok"/>
+        </w:rPr>
+        <w:t xml:space="preserve">&lt;-</w:t>
+      </w:r>
+      <w:r>
+        <w:rPr>
+          <w:rStyle w:val="NormalTok"/>
+        </w:rPr>
+        <w:t xml:space="preserve"> castanheiras01 </w:t>
+      </w:r>
+      <w:r>
+        <w:rPr>
+          <w:rStyle w:val="SpecialCharTok"/>
+        </w:rPr>
+        <w:t xml:space="preserve">%&gt;%</w:t>
+      </w:r>
+      <w:r>
+        <w:rPr>
+          <w:rStyle w:val="NormalTok"/>
+        </w:rPr>
+        <w:t xml:space="preserve"> </w:t>
+      </w:r>
+      <w:r>
+        <w:rPr>
+          <w:rStyle w:val="FunctionTok"/>
+        </w:rPr>
+        <w:t xml:space="preserve">group_by</w:t>
+      </w:r>
+      <w:r>
+        <w:rPr>
+          <w:rStyle w:val="NormalTok"/>
+        </w:rPr>
+        <w:t xml:space="preserve">(tamanho, nomeCastanhal) </w:t>
+      </w:r>
+      <w:r>
+        <w:rPr>
+          <w:rStyle w:val="SpecialCharTok"/>
+        </w:rPr>
+        <w:t xml:space="preserve">%&gt;%</w:t>
+      </w:r>
+      <w:r>
+        <w:rPr>
+          <w:rStyle w:val="FunctionTok"/>
+        </w:rPr>
+        <w:t xml:space="preserve">count</w:t>
+      </w:r>
+      <w:r>
+        <w:rPr>
+          <w:rStyle w:val="NormalTok"/>
+        </w:rPr>
+        <w:t xml:space="preserve">()</w:t>
+      </w:r>
+      <w:r>
+        <w:br/>
+      </w:r>
+      <w:r>
+        <w:br/>
+      </w:r>
+      <w:r>
+        <w:rPr>
+          <w:rStyle w:val="CommentTok"/>
+        </w:rPr>
+        <w:t xml:space="preserve">#contagem1 &lt;- numeroDeCastanheiras[,c(2,3)]</w:t>
+      </w:r>
+      <w:r>
+        <w:br/>
+      </w:r>
+      <w:r>
+        <w:rPr>
+          <w:rStyle w:val="CommentTok"/>
+        </w:rPr>
+        <w:t xml:space="preserve">#contagem = summarise(</w:t>
+      </w:r>
+      <w:r>
+        <w:br/>
+      </w:r>
+      <w:r>
+        <w:rPr>
+          <w:rStyle w:val="CommentTok"/>
+        </w:rPr>
+        <w:t xml:space="preserve">#    contagem1,</w:t>
+      </w:r>
+      <w:r>
+        <w:br/>
+      </w:r>
+      <w:r>
+        <w:rPr>
+          <w:rStyle w:val="CommentTok"/>
+        </w:rPr>
+        <w:t xml:space="preserve">#    total = sum(n)</w:t>
+      </w:r>
+      <w:r>
+        <w:br/>
+      </w:r>
+      <w:r>
+        <w:rPr>
+          <w:rStyle w:val="CommentTok"/>
+        </w:rPr>
+        <w:t xml:space="preserve">#)</w:t>
+      </w:r>
+      <w:r>
+        <w:br/>
+      </w:r>
+      <w:r>
+        <w:br/>
+      </w:r>
+      <w:r>
+        <w:rPr>
+          <w:rStyle w:val="NormalTok"/>
+        </w:rPr>
+        <w:t xml:space="preserve">numeroDeCastanheiras</w:t>
+      </w:r>
+      <w:r>
+        <w:rPr>
+          <w:rStyle w:val="SpecialCharTok"/>
+        </w:rPr>
+        <w:t xml:space="preserve">$</w:t>
+      </w:r>
+      <w:r>
+        <w:rPr>
+          <w:rStyle w:val="NormalTok"/>
+        </w:rPr>
+        <w:t xml:space="preserve">nomeCastanhal </w:t>
+      </w:r>
+      <w:r>
+        <w:rPr>
+          <w:rStyle w:val="OtherTok"/>
+        </w:rPr>
+        <w:t xml:space="preserve">&lt;-</w:t>
+      </w:r>
+      <w:r>
+        <w:rPr>
+          <w:rStyle w:val="NormalTok"/>
+        </w:rPr>
+        <w:t xml:space="preserve"> </w:t>
+      </w:r>
+      <w:r>
+        <w:rPr>
+          <w:rStyle w:val="FunctionTok"/>
+        </w:rPr>
+        <w:t xml:space="preserve">gsub</w:t>
+      </w:r>
+      <w:r>
+        <w:rPr>
+          <w:rStyle w:val="NormalTok"/>
+        </w:rPr>
+        <w:t xml:space="preserve">(</w:t>
+      </w:r>
+      <w:r>
+        <w:rPr>
+          <w:rStyle w:val="StringTok"/>
+        </w:rPr>
+        <w:t xml:space="preserve">"coletivo"</w:t>
+      </w:r>
+      <w:r>
+        <w:rPr>
+          <w:rStyle w:val="NormalTok"/>
+        </w:rPr>
+        <w:t xml:space="preserve">,</w:t>
+      </w:r>
+      <w:r>
+        <w:rPr>
+          <w:rStyle w:val="StringTok"/>
+        </w:rPr>
+        <w:t xml:space="preserve">"Coletivo"</w:t>
+      </w:r>
+      <w:r>
+        <w:rPr>
+          <w:rStyle w:val="NormalTok"/>
+        </w:rPr>
+        <w:t xml:space="preserve">,</w:t>
+      </w:r>
+      <w:r>
+        <w:br/>
+      </w:r>
+      <w:r>
+        <w:rPr>
+          <w:rStyle w:val="NormalTok"/>
+        </w:rPr>
+        <w:t xml:space="preserve">                             </w:t>
+      </w:r>
+      <w:r>
+        <w:rPr>
+          <w:rStyle w:val="FunctionTok"/>
+        </w:rPr>
+        <w:t xml:space="preserve">gsub</w:t>
+      </w:r>
+      <w:r>
+        <w:rPr>
+          <w:rStyle w:val="NormalTok"/>
+        </w:rPr>
+        <w:t xml:space="preserve">(</w:t>
+      </w:r>
+      <w:r>
+        <w:rPr>
+          <w:rStyle w:val="StringTok"/>
+        </w:rPr>
+        <w:t xml:space="preserve">"davi"</w:t>
+      </w:r>
+      <w:r>
+        <w:rPr>
+          <w:rStyle w:val="NormalTok"/>
+        </w:rPr>
+        <w:t xml:space="preserve">,</w:t>
+      </w:r>
+      <w:r>
+        <w:rPr>
+          <w:rStyle w:val="StringTok"/>
+        </w:rPr>
+        <w:t xml:space="preserve">"Davi"</w:t>
+      </w:r>
+      <w:r>
+        <w:rPr>
+          <w:rStyle w:val="NormalTok"/>
+        </w:rPr>
+        <w:t xml:space="preserve">,</w:t>
+      </w:r>
+      <w:r>
+        <w:br/>
+      </w:r>
+      <w:r>
+        <w:rPr>
+          <w:rStyle w:val="NormalTok"/>
+        </w:rPr>
+        <w:t xml:space="preserve">                             </w:t>
+      </w:r>
+      <w:r>
+        <w:rPr>
+          <w:rStyle w:val="FunctionTok"/>
+        </w:rPr>
+        <w:t xml:space="preserve">gsub</w:t>
+      </w:r>
+      <w:r>
+        <w:rPr>
+          <w:rStyle w:val="NormalTok"/>
+        </w:rPr>
+        <w:t xml:space="preserve">(</w:t>
+      </w:r>
+      <w:r>
+        <w:rPr>
+          <w:rStyle w:val="StringTok"/>
+        </w:rPr>
+        <w:t xml:space="preserve">"dima"</w:t>
+      </w:r>
+      <w:r>
+        <w:rPr>
+          <w:rStyle w:val="NormalTok"/>
+        </w:rPr>
+        <w:t xml:space="preserve">, </w:t>
+      </w:r>
+      <w:r>
+        <w:rPr>
+          <w:rStyle w:val="StringTok"/>
+        </w:rPr>
+        <w:t xml:space="preserve">"Dima"</w:t>
+      </w:r>
+      <w:r>
+        <w:rPr>
+          <w:rStyle w:val="NormalTok"/>
+        </w:rPr>
+        <w:t xml:space="preserve">,</w:t>
+      </w:r>
+      <w:r>
+        <w:br/>
+      </w:r>
+      <w:r>
+        <w:rPr>
+          <w:rStyle w:val="NormalTok"/>
+        </w:rPr>
+        <w:t xml:space="preserve">                             </w:t>
+      </w:r>
+      <w:r>
+        <w:rPr>
+          <w:rStyle w:val="FunctionTok"/>
+        </w:rPr>
+        <w:t xml:space="preserve">gsub</w:t>
+      </w:r>
+      <w:r>
+        <w:rPr>
+          <w:rStyle w:val="NormalTok"/>
+        </w:rPr>
+        <w:t xml:space="preserve">(</w:t>
+      </w:r>
+      <w:r>
+        <w:rPr>
+          <w:rStyle w:val="StringTok"/>
+        </w:rPr>
+        <w:t xml:space="preserve">"irmaos_gamas"</w:t>
+      </w:r>
+      <w:r>
+        <w:rPr>
+          <w:rStyle w:val="NormalTok"/>
+        </w:rPr>
+        <w:t xml:space="preserve">, </w:t>
+      </w:r>
+      <w:r>
+        <w:rPr>
+          <w:rStyle w:val="StringTok"/>
+        </w:rPr>
+        <w:t xml:space="preserve">"Irmãos Gamas"</w:t>
+      </w:r>
+      <w:r>
+        <w:rPr>
+          <w:rStyle w:val="NormalTok"/>
+        </w:rPr>
+        <w:t xml:space="preserve">,</w:t>
+      </w:r>
+      <w:r>
+        <w:br/>
+      </w:r>
+      <w:r>
+        <w:rPr>
+          <w:rStyle w:val="NormalTok"/>
+        </w:rPr>
+        <w:t xml:space="preserve">                             </w:t>
+      </w:r>
+      <w:r>
+        <w:rPr>
+          <w:rStyle w:val="FunctionTok"/>
+        </w:rPr>
+        <w:t xml:space="preserve">gsub</w:t>
+      </w:r>
+      <w:r>
+        <w:rPr>
+          <w:rStyle w:val="NormalTok"/>
+        </w:rPr>
+        <w:t xml:space="preserve">(</w:t>
+      </w:r>
+      <w:r>
+        <w:rPr>
+          <w:rStyle w:val="StringTok"/>
+        </w:rPr>
+        <w:t xml:space="preserve">"mariazinha"</w:t>
+      </w:r>
+      <w:r>
+        <w:rPr>
+          <w:rStyle w:val="NormalTok"/>
+        </w:rPr>
+        <w:t xml:space="preserve">, </w:t>
+      </w:r>
+      <w:r>
+        <w:rPr>
+          <w:rStyle w:val="StringTok"/>
+        </w:rPr>
+        <w:t xml:space="preserve">"Mariazinha"</w:t>
+      </w:r>
+      <w:r>
+        <w:rPr>
+          <w:rStyle w:val="NormalTok"/>
+        </w:rPr>
+        <w:t xml:space="preserve">,</w:t>
+      </w:r>
+      <w:r>
+        <w:br/>
+      </w:r>
+      <w:r>
+        <w:rPr>
+          <w:rStyle w:val="NormalTok"/>
+        </w:rPr>
+        <w:t xml:space="preserve">                             </w:t>
+      </w:r>
+      <w:r>
+        <w:rPr>
+          <w:rStyle w:val="FunctionTok"/>
+        </w:rPr>
+        <w:t xml:space="preserve">gsub</w:t>
+      </w:r>
+      <w:r>
+        <w:rPr>
+          <w:rStyle w:val="NormalTok"/>
+        </w:rPr>
+        <w:t xml:space="preserve">(</w:t>
+      </w:r>
+      <w:r>
+        <w:rPr>
+          <w:rStyle w:val="StringTok"/>
+        </w:rPr>
+        <w:t xml:space="preserve">"marizan"</w:t>
+      </w:r>
+      <w:r>
+        <w:rPr>
+          <w:rStyle w:val="NormalTok"/>
+        </w:rPr>
+        <w:t xml:space="preserve">, </w:t>
+      </w:r>
+      <w:r>
+        <w:rPr>
+          <w:rStyle w:val="StringTok"/>
+        </w:rPr>
+        <w:t xml:space="preserve">"Marizan"</w:t>
+      </w:r>
+      <w:r>
+        <w:rPr>
+          <w:rStyle w:val="NormalTok"/>
+        </w:rPr>
+        <w:t xml:space="preserve">,</w:t>
+      </w:r>
+      <w:r>
+        <w:br/>
+      </w:r>
+      <w:r>
+        <w:rPr>
+          <w:rStyle w:val="NormalTok"/>
+        </w:rPr>
+        <w:t xml:space="preserve">                             </w:t>
+      </w:r>
+      <w:r>
+        <w:rPr>
+          <w:rStyle w:val="FunctionTok"/>
+        </w:rPr>
+        <w:t xml:space="preserve">gsub</w:t>
+      </w:r>
+      <w:r>
+        <w:rPr>
+          <w:rStyle w:val="NormalTok"/>
+        </w:rPr>
+        <w:t xml:space="preserve">(</w:t>
+      </w:r>
+      <w:r>
+        <w:rPr>
+          <w:rStyle w:val="StringTok"/>
+        </w:rPr>
+        <w:t xml:space="preserve">"zequinha"</w:t>
+      </w:r>
+      <w:r>
+        <w:rPr>
+          <w:rStyle w:val="NormalTok"/>
+        </w:rPr>
+        <w:t xml:space="preserve">, </w:t>
+      </w:r>
+      <w:r>
+        <w:rPr>
+          <w:rStyle w:val="StringTok"/>
+        </w:rPr>
+        <w:t xml:space="preserve">"Zequinha"</w:t>
+      </w:r>
+      <w:r>
+        <w:rPr>
+          <w:rStyle w:val="NormalTok"/>
+        </w:rPr>
+        <w:t xml:space="preserve">,</w:t>
+      </w:r>
+      <w:r>
+        <w:br/>
+      </w:r>
+      <w:r>
+        <w:rPr>
+          <w:rStyle w:val="NormalTok"/>
+        </w:rPr>
+        <w:t xml:space="preserve">                             </w:t>
+      </w:r>
+      <w:r>
+        <w:rPr>
+          <w:rStyle w:val="FunctionTok"/>
+        </w:rPr>
+        <w:t xml:space="preserve">gsub</w:t>
+      </w:r>
+      <w:r>
+        <w:rPr>
+          <w:rStyle w:val="NormalTok"/>
+        </w:rPr>
+        <w:t xml:space="preserve">(</w:t>
+      </w:r>
+      <w:r>
+        <w:rPr>
+          <w:rStyle w:val="StringTok"/>
+        </w:rPr>
+        <w:t xml:space="preserve">"zirmao"</w:t>
+      </w:r>
+      <w:r>
+        <w:rPr>
+          <w:rStyle w:val="NormalTok"/>
+        </w:rPr>
+        <w:t xml:space="preserve">, </w:t>
+      </w:r>
+      <w:r>
+        <w:rPr>
+          <w:rStyle w:val="StringTok"/>
+        </w:rPr>
+        <w:t xml:space="preserve">"Zirmão"</w:t>
+      </w:r>
+      <w:r>
+        <w:rPr>
+          <w:rStyle w:val="NormalTok"/>
+        </w:rPr>
+        <w:t xml:space="preserve">,</w:t>
+      </w:r>
+      <w:r>
+        <w:br/>
+      </w:r>
+      <w:r>
+        <w:rPr>
+          <w:rStyle w:val="NormalTok"/>
+        </w:rPr>
+        <w:t xml:space="preserve">                             </w:t>
+      </w:r>
+      <w:r>
+        <w:rPr>
+          <w:rStyle w:val="FunctionTok"/>
+        </w:rPr>
+        <w:t xml:space="preserve">gsub</w:t>
+      </w:r>
+      <w:r>
+        <w:rPr>
+          <w:rStyle w:val="NormalTok"/>
+        </w:rPr>
+        <w:t xml:space="preserve">(</w:t>
+      </w:r>
+      <w:r>
+        <w:rPr>
+          <w:rStyle w:val="StringTok"/>
+        </w:rPr>
+        <w:t xml:space="preserve">"zirmao_2"</w:t>
+      </w:r>
+      <w:r>
+        <w:rPr>
+          <w:rStyle w:val="NormalTok"/>
+        </w:rPr>
+        <w:t xml:space="preserve">, </w:t>
+      </w:r>
+      <w:r>
+        <w:rPr>
+          <w:rStyle w:val="StringTok"/>
+        </w:rPr>
+        <w:t xml:space="preserve">"Zirmão 2"</w:t>
+      </w:r>
+      <w:r>
+        <w:rPr>
+          <w:rStyle w:val="NormalTok"/>
+        </w:rPr>
+        <w:t xml:space="preserve">,</w:t>
+      </w:r>
+      <w:r>
+        <w:br/>
+      </w:r>
+      <w:r>
+        <w:rPr>
+          <w:rStyle w:val="NormalTok"/>
+        </w:rPr>
+        <w:t xml:space="preserve">                                  numeroDeCastanheiras</w:t>
+      </w:r>
+      <w:r>
+        <w:rPr>
+          <w:rStyle w:val="SpecialCharTok"/>
+        </w:rPr>
+        <w:t xml:space="preserve">$</w:t>
+      </w:r>
+      <w:r>
+        <w:rPr>
+          <w:rStyle w:val="NormalTok"/>
+        </w:rPr>
+        <w:t xml:space="preserve">nomeCastanhal)))))))))</w:t>
+      </w:r>
+    </w:p>
+    <w:p>
+      <w:pPr>
+        <w:pStyle w:val="SourceCode"/>
+      </w:pPr>
+      <w:r>
+        <w:rPr>
+          <w:rStyle w:val="CommentTok"/>
+        </w:rPr>
         <w:t xml:space="preserve">#ordenar as classes de tamanho em ordem crescente</w:t>
       </w:r>
       <w:r>
@@ -4866,7 +5407,7 @@
         <w:rPr>
           <w:rStyle w:val="NormalTok"/>
         </w:rPr>
-        <w:t xml:space="preserve">producaoCastanheira</w:t>
+        <w:t xml:space="preserve">numeroDeCastanheiras</w:t>
       </w:r>
       <w:r>
         <w:rPr>
@@ -4902,7 +5443,7 @@
         <w:rPr>
           <w:rStyle w:val="NormalTok"/>
         </w:rPr>
-        <w:t xml:space="preserve">(producaoCastanheira</w:t>
+        <w:t xml:space="preserve">(numeroDeCastanheiras</w:t>
       </w:r>
       <w:r>
         <w:rPr>
@@ -5034,7 +5575,7 @@
         <w:rPr>
           <w:rStyle w:val="NormalTok"/>
         </w:rPr>
-        <w:t xml:space="preserve">(producaoCastanheira, </w:t>
+        <w:t xml:space="preserve">(numeroDeCastanheiras, </w:t>
       </w:r>
       <w:r>
         <w:rPr>
@@ -5505,7 +6046,7 @@
         <w:rPr>
           <w:rStyle w:val="DecValTok"/>
         </w:rPr>
-        <w:t xml:space="preserve">25</w:t>
+        <w:t xml:space="preserve">125</w:t>
       </w:r>
       <w:r>
         <w:rPr>
@@ -5589,7 +6130,7 @@
         <w:rPr>
           <w:rStyle w:val="NormalTok"/>
         </w:rPr>
-        <w:t xml:space="preserve">(Castanhal))</w:t>
+        <w:t xml:space="preserve">(nomeCastanhal))</w:t>
       </w:r>
       <w:r>
         <w:rPr>
